--- a/boost/부스트코스.docx
+++ b/boost/부스트코스.docx
@@ -365,21 +365,12 @@
         </w:rPr>
         <w:t>-&gt; stateless (</w:t>
       </w:r>
-      <w:proofErr w:type="spellStart"/>
-      <w:r>
-        <w:rPr>
-          <w:rFonts w:hint="eastAsia"/>
-          <w:sz w:val="22"/>
-        </w:rPr>
-        <w:t>무상태</w:t>
-      </w:r>
-      <w:proofErr w:type="spellEnd"/>
-      <w:r>
-        <w:rPr>
-          <w:rFonts w:hint="eastAsia"/>
-          <w:sz w:val="22"/>
-        </w:rPr>
-        <w:t>)</w:t>
+      <w:r>
+        <w:rPr>
+          <w:rFonts w:hint="eastAsia"/>
+          <w:sz w:val="22"/>
+        </w:rPr>
+        <w:t>무상태)</w:t>
       </w:r>
       <w:r>
         <w:rPr>
@@ -433,21 +424,12 @@
         </w:rPr>
         <w:t>’</w:t>
       </w:r>
-      <w:proofErr w:type="spellStart"/>
-      <w:r>
-        <w:rPr>
-          <w:rFonts w:hint="eastAsia"/>
-          <w:sz w:val="22"/>
-        </w:rPr>
-        <w:t>를</w:t>
-      </w:r>
-      <w:proofErr w:type="spellEnd"/>
-      <w:r>
-        <w:rPr>
-          <w:rFonts w:hint="eastAsia"/>
-          <w:sz w:val="22"/>
-        </w:rPr>
-        <w:t xml:space="preserve"> 사용</w:t>
+      <w:r>
+        <w:rPr>
+          <w:rFonts w:hint="eastAsia"/>
+          <w:sz w:val="22"/>
+        </w:rPr>
+        <w:t>를 사용</w:t>
       </w:r>
     </w:p>
     <w:p>
@@ -1047,15 +1029,7 @@
           <w:rFonts w:hint="eastAsia"/>
           <w:sz w:val="22"/>
         </w:rPr>
-        <w:t xml:space="preserve">각종 </w:t>
-      </w:r>
-      <w:proofErr w:type="spellStart"/>
-      <w:r>
-        <w:rPr>
-          <w:rFonts w:hint="eastAsia"/>
-          <w:sz w:val="22"/>
-        </w:rPr>
-        <w:t>r</w:t>
+        <w:t>각종 r</w:t>
       </w:r>
       <w:r>
         <w:rPr>
@@ -1063,7 +1037,6 @@
         </w:rPr>
         <w:t>esouce</w:t>
       </w:r>
-      <w:proofErr w:type="spellEnd"/>
       <w:r>
         <w:rPr>
           <w:rFonts w:hint="eastAsia"/>
@@ -1873,21 +1846,7 @@
         <w:rPr>
           <w:sz w:val="22"/>
         </w:rPr>
-        <w:t>.</w:t>
-      </w:r>
-      <w:proofErr w:type="spellStart"/>
-      <w:r>
-        <w:rPr>
-          <w:sz w:val="22"/>
-        </w:rPr>
-        <w:t>css</w:t>
-      </w:r>
-      <w:proofErr w:type="spellEnd"/>
-      <w:r>
-        <w:rPr>
-          <w:sz w:val="22"/>
-        </w:rPr>
-        <w:t xml:space="preserve"> </w:t>
+        <w:t xml:space="preserve">.css </w:t>
       </w:r>
       <w:r>
         <w:rPr>
@@ -2124,23 +2083,7 @@
           <w:rFonts w:hint="eastAsia"/>
           <w:sz w:val="22"/>
         </w:rPr>
-        <w:t xml:space="preserve">다른 </w:t>
-      </w:r>
-      <w:proofErr w:type="spellStart"/>
-      <w:r>
-        <w:rPr>
-          <w:rFonts w:hint="eastAsia"/>
-          <w:sz w:val="22"/>
-        </w:rPr>
-        <w:t>영역들과의</w:t>
-      </w:r>
-      <w:proofErr w:type="spellEnd"/>
-      <w:r>
-        <w:rPr>
-          <w:rFonts w:hint="eastAsia"/>
-          <w:sz w:val="22"/>
-        </w:rPr>
-        <w:t xml:space="preserve"> 간격</w:t>
+        <w:t>다른 영역들과의 간격</w:t>
       </w:r>
     </w:p>
     <w:p>
@@ -2217,7 +2160,6 @@
     <w:p>
       <w:pPr>
         <w:rPr>
-          <w:rFonts w:hint="eastAsia"/>
           <w:b/>
           <w:bCs/>
           <w:sz w:val="36"/>
@@ -2262,7 +2204,6 @@
         </w:rPr>
         <w:t xml:space="preserve">( </w:t>
       </w:r>
-      <w:proofErr w:type="spellStart"/>
       <w:r>
         <w:rPr>
           <w:rFonts w:hint="eastAsia"/>
@@ -2280,86 +2221,57 @@
           <w:sz w:val="36"/>
           <w:szCs w:val="36"/>
         </w:rPr>
-        <w:t>MLHTTPRequest</w:t>
-      </w:r>
-      <w:proofErr w:type="spellEnd"/>
-      <w:r>
-        <w:rPr>
-          <w:b/>
-          <w:bCs/>
-          <w:sz w:val="36"/>
-          <w:szCs w:val="36"/>
+        <w:t xml:space="preserve">MLHTTPRequest </w:t>
+      </w:r>
+      <w:r>
+        <w:rPr>
+          <w:rFonts w:hint="eastAsia"/>
+          <w:b/>
+          <w:bCs/>
+          <w:sz w:val="36"/>
+          <w:szCs w:val="36"/>
+        </w:rPr>
+        <w:t>통신)</w:t>
+      </w:r>
+    </w:p>
+    <w:p>
+      <w:pPr>
+        <w:rPr>
+          <w:sz w:val="22"/>
+        </w:rPr>
+      </w:pPr>
+      <w:r>
+        <w:rPr>
+          <w:rFonts w:hint="eastAsia"/>
+          <w:sz w:val="22"/>
+        </w:rPr>
+        <w:t>-비동기로 서버로부터 데이터를 가져오는 것</w:t>
+      </w:r>
+      <w:r>
+        <w:rPr>
+          <w:sz w:val="22"/>
+        </w:rPr>
+        <w:t xml:space="preserve">,,, </w:t>
+      </w:r>
+      <w:r>
+        <w:rPr>
+          <w:rFonts w:hint="eastAsia"/>
+          <w:sz w:val="22"/>
+        </w:rPr>
+        <w:t>페이지를 리로드할 때 전체 페이지를 리로드 하지 않고,</w:t>
+      </w:r>
+      <w:r>
+        <w:rPr>
+          <w:sz w:val="22"/>
         </w:rPr>
         <w:t xml:space="preserve"> </w:t>
       </w:r>
       <w:r>
         <w:rPr>
           <w:rFonts w:hint="eastAsia"/>
-          <w:b/>
-          <w:bCs/>
-          <w:sz w:val="36"/>
-          <w:szCs w:val="36"/>
-        </w:rPr>
-        <w:t>통신)</w:t>
-      </w:r>
-    </w:p>
-    <w:p>
-      <w:pPr>
-        <w:rPr>
-          <w:sz w:val="22"/>
-        </w:rPr>
-      </w:pPr>
-      <w:r>
-        <w:rPr>
-          <w:rFonts w:hint="eastAsia"/>
-          <w:sz w:val="22"/>
-        </w:rPr>
-        <w:t>-비동기로 서버로부터 데이터를 가져오는 것</w:t>
-      </w:r>
-      <w:r>
-        <w:rPr>
-          <w:sz w:val="22"/>
-        </w:rPr>
-        <w:t xml:space="preserve">,,, </w:t>
-      </w:r>
-      <w:r>
-        <w:rPr>
-          <w:rFonts w:hint="eastAsia"/>
-          <w:sz w:val="22"/>
-        </w:rPr>
-        <w:t xml:space="preserve">페이지를 </w:t>
-      </w:r>
-      <w:proofErr w:type="spellStart"/>
-      <w:r>
-        <w:rPr>
-          <w:rFonts w:hint="eastAsia"/>
-          <w:sz w:val="22"/>
-        </w:rPr>
-        <w:t>리로드할</w:t>
-      </w:r>
-      <w:proofErr w:type="spellEnd"/>
-      <w:r>
-        <w:rPr>
-          <w:rFonts w:hint="eastAsia"/>
-          <w:sz w:val="22"/>
-        </w:rPr>
-        <w:t xml:space="preserve"> 때 전체 페이지를 </w:t>
-      </w:r>
-      <w:proofErr w:type="spellStart"/>
-      <w:r>
-        <w:rPr>
-          <w:rFonts w:hint="eastAsia"/>
-          <w:sz w:val="22"/>
-        </w:rPr>
-        <w:t>리로드</w:t>
-      </w:r>
-      <w:proofErr w:type="spellEnd"/>
-      <w:r>
-        <w:rPr>
-          <w:rFonts w:hint="eastAsia"/>
-          <w:sz w:val="22"/>
-        </w:rPr>
-        <w:t xml:space="preserve"> 하지 않고,</w:t>
+          <w:sz w:val="22"/>
+        </w:rPr>
+        <w:t>필요한 부분만 리로드하여</w:t>
       </w:r>
       <w:r>
         <w:rPr>
@@ -2372,17 +2284,48 @@
           <w:rFonts w:hint="eastAsia"/>
           <w:sz w:val="22"/>
         </w:rPr>
-        <w:t xml:space="preserve">필요한 부분만 </w:t>
-      </w:r>
-      <w:proofErr w:type="spellStart"/>
-      <w:r>
-        <w:rPr>
-          <w:rFonts w:hint="eastAsia"/>
-          <w:sz w:val="22"/>
-        </w:rPr>
-        <w:t>리로드하여</w:t>
-      </w:r>
-      <w:proofErr w:type="spellEnd"/>
+        <w:t>자원과 시간측면에서 장점</w:t>
+      </w:r>
+    </w:p>
+    <w:p>
+      <w:pPr>
+        <w:rPr>
+          <w:sz w:val="22"/>
+        </w:rPr>
+      </w:pPr>
+      <w:r>
+        <w:rPr>
+          <w:rFonts w:hint="eastAsia"/>
+          <w:sz w:val="22"/>
+        </w:rPr>
+        <w:t>-</w:t>
+      </w:r>
+      <w:r>
+        <w:rPr>
+          <w:sz w:val="22"/>
+        </w:rPr>
+        <w:t xml:space="preserve">html </w:t>
+      </w:r>
+      <w:r>
+        <w:rPr>
+          <w:rFonts w:hint="eastAsia"/>
+          <w:sz w:val="22"/>
+        </w:rPr>
+        <w:t xml:space="preserve">페이지 전체가 아닌 일부분만 갱신할 수 있도록 </w:t>
+      </w:r>
+      <w:r>
+        <w:rPr>
+          <w:sz w:val="22"/>
+        </w:rPr>
+        <w:t>XMLHTTPRequest</w:t>
+      </w:r>
+      <w:r>
+        <w:rPr>
+          <w:rFonts w:hint="eastAsia"/>
+          <w:sz w:val="22"/>
+        </w:rPr>
+        <w:t>객체를 통해</w:t>
+      </w:r>
       <w:r>
         <w:rPr>
           <w:sz w:val="22"/>
@@ -2394,61 +2337,6 @@
           <w:rFonts w:hint="eastAsia"/>
           <w:sz w:val="22"/>
         </w:rPr>
-        <w:t>자원과 시간측면에서 장점</w:t>
-      </w:r>
-    </w:p>
-    <w:p>
-      <w:pPr>
-        <w:rPr>
-          <w:sz w:val="22"/>
-        </w:rPr>
-      </w:pPr>
-      <w:r>
-        <w:rPr>
-          <w:rFonts w:hint="eastAsia"/>
-          <w:sz w:val="22"/>
-        </w:rPr>
-        <w:t>-</w:t>
-      </w:r>
-      <w:r>
-        <w:rPr>
-          <w:sz w:val="22"/>
-        </w:rPr>
-        <w:t xml:space="preserve">html </w:t>
-      </w:r>
-      <w:r>
-        <w:rPr>
-          <w:rFonts w:hint="eastAsia"/>
-          <w:sz w:val="22"/>
-        </w:rPr>
-        <w:t xml:space="preserve">페이지 전체가 아닌 일부분만 갱신할 수 있도록 </w:t>
-      </w:r>
-      <w:proofErr w:type="spellStart"/>
-      <w:r>
-        <w:rPr>
-          <w:sz w:val="22"/>
-        </w:rPr>
-        <w:t>XMLHTTPRequest</w:t>
-      </w:r>
-      <w:proofErr w:type="spellEnd"/>
-      <w:r>
-        <w:rPr>
-          <w:rFonts w:hint="eastAsia"/>
-          <w:sz w:val="22"/>
-        </w:rPr>
-        <w:t>객체를 통해</w:t>
-      </w:r>
-      <w:r>
-        <w:rPr>
-          <w:sz w:val="22"/>
-        </w:rPr>
-        <w:t xml:space="preserve"> </w:t>
-      </w:r>
-      <w:r>
-        <w:rPr>
-          <w:rFonts w:hint="eastAsia"/>
-          <w:sz w:val="22"/>
-        </w:rPr>
         <w:t xml:space="preserve">서버에 </w:t>
       </w:r>
       <w:r>
@@ -2499,6 +2387,7 @@
       </w:pPr>
       <w:r>
         <w:rPr>
+          <w:noProof/>
           <w:sz w:val="22"/>
         </w:rPr>
         <w:drawing>
@@ -2564,14 +2453,12 @@
         </w:rPr>
         <w:t xml:space="preserve">를 보내기 위해 </w:t>
       </w:r>
-      <w:proofErr w:type="spellStart"/>
       <w:r>
         <w:rPr>
           <w:sz w:val="22"/>
         </w:rPr>
         <w:t>XMLHTTPRequest</w:t>
       </w:r>
-      <w:proofErr w:type="spellEnd"/>
       <w:r>
         <w:rPr>
           <w:rFonts w:hint="eastAsia"/>
@@ -2719,7 +2606,6 @@
     <w:p>
       <w:pPr>
         <w:rPr>
-          <w:rFonts w:hint="eastAsia"/>
           <w:sz w:val="22"/>
         </w:rPr>
       </w:pPr>
@@ -2729,6 +2615,374 @@
           <w:sz w:val="22"/>
         </w:rPr>
         <w:t>-</w:t>
+      </w:r>
+      <w:r>
+        <w:rPr>
+          <w:sz w:val="22"/>
+        </w:rPr>
+        <w:t xml:space="preserve"> </w:t>
+      </w:r>
+      <w:r>
+        <w:rPr>
+          <w:rFonts w:hint="eastAsia"/>
+          <w:sz w:val="22"/>
+        </w:rPr>
+        <w:t>서블릿에서</w:t>
+      </w:r>
+      <w:r>
+        <w:rPr>
+          <w:sz w:val="22"/>
+        </w:rPr>
+        <w:t xml:space="preserve"> out.print() </w:t>
+      </w:r>
+      <w:r>
+        <w:rPr>
+          <w:rFonts w:hint="eastAsia"/>
+          <w:sz w:val="22"/>
+        </w:rPr>
+        <w:t xml:space="preserve">와 같은 기능을 </w:t>
+      </w:r>
+      <w:r>
+        <w:rPr>
+          <w:sz w:val="22"/>
+        </w:rPr>
+        <w:t>JSP</w:t>
+      </w:r>
+      <w:r>
+        <w:rPr>
+          <w:rFonts w:hint="eastAsia"/>
+          <w:sz w:val="22"/>
+        </w:rPr>
+        <w:t xml:space="preserve">에서 </w:t>
+      </w:r>
+      <w:r>
+        <w:rPr>
+          <w:sz w:val="22"/>
+        </w:rPr>
+        <w:t xml:space="preserve">&lt;%= %&gt; </w:t>
+      </w:r>
+      <w:r>
+        <w:rPr>
+          <w:rFonts w:hint="eastAsia"/>
+          <w:sz w:val="22"/>
+        </w:rPr>
+        <w:t>이 한다.</w:t>
+      </w:r>
+      <w:r>
+        <w:rPr>
+          <w:sz w:val="22"/>
+        </w:rPr>
+        <w:t>.</w:t>
+      </w:r>
+    </w:p>
+    <w:p>
+      <w:pPr>
+        <w:rPr>
+          <w:sz w:val="22"/>
+        </w:rPr>
+      </w:pPr>
+      <w:r>
+        <w:rPr>
+          <w:rFonts w:hint="eastAsia"/>
+          <w:sz w:val="22"/>
+        </w:rPr>
+        <w:lastRenderedPageBreak/>
+        <w:t>-</w:t>
+      </w:r>
+      <w:r>
+        <w:rPr>
+          <w:sz w:val="22"/>
+        </w:rPr>
+        <w:t xml:space="preserve"> jsp</w:t>
+      </w:r>
+      <w:r>
+        <w:rPr>
+          <w:rFonts w:hint="eastAsia"/>
+          <w:sz w:val="22"/>
+        </w:rPr>
+        <w:t>는 서블릿 기술을 활용하고 서버에서 구동될 때 항상 서블릿으로 바뀐다.</w:t>
+      </w:r>
+      <w:r>
+        <w:rPr>
+          <w:sz w:val="22"/>
+        </w:rPr>
+        <w:t>.</w:t>
+      </w:r>
+    </w:p>
+    <w:p>
+      <w:pPr>
+        <w:rPr>
+          <w:sz w:val="22"/>
+        </w:rPr>
+      </w:pPr>
+      <w:r>
+        <w:rPr>
+          <w:sz w:val="22"/>
+        </w:rPr>
+        <w:tab/>
+      </w:r>
+      <w:r>
+        <w:rPr>
+          <w:rFonts w:hint="eastAsia"/>
+          <w:sz w:val="22"/>
+        </w:rPr>
+        <w:t>바뀐 서블릿으로 실행이 된다</w:t>
+      </w:r>
+    </w:p>
+    <w:p>
+      <w:pPr>
+        <w:rPr>
+          <w:sz w:val="22"/>
+        </w:rPr>
+      </w:pPr>
+      <w:r>
+        <w:rPr>
+          <w:rFonts w:hint="eastAsia"/>
+          <w:sz w:val="22"/>
+        </w:rPr>
+        <w:t>J</w:t>
+      </w:r>
+      <w:r>
+        <w:rPr>
+          <w:sz w:val="22"/>
+        </w:rPr>
+        <w:t>SP</w:t>
+      </w:r>
+      <w:r>
+        <w:rPr>
+          <w:rFonts w:hint="eastAsia"/>
+          <w:sz w:val="22"/>
+        </w:rPr>
+        <w:t xml:space="preserve"> 실행순서</w:t>
+      </w:r>
+    </w:p>
+    <w:p>
+      <w:pPr>
+        <w:rPr>
+          <w:sz w:val="22"/>
+        </w:rPr>
+      </w:pPr>
+      <w:r>
+        <w:rPr>
+          <w:rFonts w:hint="eastAsia"/>
+          <w:sz w:val="22"/>
+        </w:rPr>
+        <w:t>1</w:t>
+      </w:r>
+      <w:r>
+        <w:rPr>
+          <w:sz w:val="22"/>
+        </w:rPr>
+        <w:t xml:space="preserve">. </w:t>
+      </w:r>
+      <w:r>
+        <w:rPr>
+          <w:rFonts w:hint="eastAsia"/>
+          <w:sz w:val="22"/>
+        </w:rPr>
+        <w:t>브라우저가</w:t>
+      </w:r>
+      <w:r>
+        <w:rPr>
+          <w:sz w:val="22"/>
+        </w:rPr>
+        <w:t xml:space="preserve"> </w:t>
+      </w:r>
+      <w:r>
+        <w:rPr>
+          <w:rFonts w:hint="eastAsia"/>
+          <w:sz w:val="22"/>
+        </w:rPr>
+        <w:t xml:space="preserve">웹 서버에 </w:t>
+      </w:r>
+      <w:r>
+        <w:rPr>
+          <w:sz w:val="22"/>
+        </w:rPr>
+        <w:t>JSP</w:t>
+      </w:r>
+      <w:r>
+        <w:rPr>
+          <w:rFonts w:hint="eastAsia"/>
+          <w:sz w:val="22"/>
+        </w:rPr>
+        <w:t>에 대한 요청 정보 전달</w:t>
+      </w:r>
+    </w:p>
+    <w:p>
+      <w:pPr>
+        <w:rPr>
+          <w:sz w:val="22"/>
+        </w:rPr>
+      </w:pPr>
+      <w:r>
+        <w:rPr>
+          <w:sz w:val="22"/>
+        </w:rPr>
+        <w:t xml:space="preserve">- </w:t>
+      </w:r>
+      <w:r>
+        <w:rPr>
+          <w:rFonts w:hint="eastAsia"/>
+          <w:sz w:val="22"/>
+        </w:rPr>
+        <w:t>최초로 요청했을 경우</w:t>
+      </w:r>
+    </w:p>
+    <w:p>
+      <w:pPr>
+        <w:rPr>
+          <w:sz w:val="22"/>
+        </w:rPr>
+      </w:pPr>
+      <w:r>
+        <w:rPr>
+          <w:sz w:val="22"/>
+        </w:rPr>
+        <w:tab/>
+        <w:t>1. JSP</w:t>
+      </w:r>
+      <w:r>
+        <w:rPr>
+          <w:rFonts w:hint="eastAsia"/>
+          <w:sz w:val="22"/>
+        </w:rPr>
+        <w:t xml:space="preserve">코드 </w:t>
+      </w:r>
+      <w:r>
+        <w:rPr>
+          <w:sz w:val="22"/>
+        </w:rPr>
+        <w:t xml:space="preserve">-&gt; </w:t>
+      </w:r>
+      <w:r>
+        <w:rPr>
+          <w:rFonts w:hint="eastAsia"/>
+          <w:sz w:val="22"/>
+        </w:rPr>
+        <w:t>서블릿 코드로 변환(</w:t>
+      </w:r>
+      <w:r>
+        <w:rPr>
+          <w:sz w:val="22"/>
+        </w:rPr>
+        <w:t>java</w:t>
+      </w:r>
+      <w:r>
+        <w:rPr>
+          <w:rFonts w:hint="eastAsia"/>
+          <w:sz w:val="22"/>
+        </w:rPr>
+        <w:t>파일 생성)</w:t>
+      </w:r>
+    </w:p>
+    <w:p>
+      <w:pPr>
+        <w:rPr>
+          <w:sz w:val="22"/>
+        </w:rPr>
+      </w:pPr>
+      <w:r>
+        <w:rPr>
+          <w:sz w:val="22"/>
+        </w:rPr>
+        <w:tab/>
+        <w:t xml:space="preserve">2. </w:t>
+      </w:r>
+      <w:r>
+        <w:rPr>
+          <w:rFonts w:hint="eastAsia"/>
+          <w:sz w:val="22"/>
+        </w:rPr>
+        <w:t xml:space="preserve">서블릿 코드를 컴파일 해서 </w:t>
+      </w:r>
+      <w:r>
+        <w:rPr>
+          <w:sz w:val="22"/>
+        </w:rPr>
+        <w:t>bytecode</w:t>
+      </w:r>
+      <w:r>
+        <w:rPr>
+          <w:rFonts w:hint="eastAsia"/>
+          <w:sz w:val="22"/>
+        </w:rPr>
+        <w:t xml:space="preserve">로 변환 </w:t>
+      </w:r>
+      <w:r>
+        <w:rPr>
+          <w:sz w:val="22"/>
+        </w:rPr>
+        <w:t xml:space="preserve">(class </w:t>
+      </w:r>
+      <w:r>
+        <w:rPr>
+          <w:rFonts w:hint="eastAsia"/>
+          <w:sz w:val="22"/>
+        </w:rPr>
+        <w:t>파일 생성)</w:t>
+      </w:r>
+    </w:p>
+    <w:p>
+      <w:pPr>
+        <w:rPr>
+          <w:sz w:val="22"/>
+        </w:rPr>
+      </w:pPr>
+      <w:r>
+        <w:rPr>
+          <w:sz w:val="22"/>
+        </w:rPr>
+        <w:tab/>
+        <w:t xml:space="preserve">3. </w:t>
+      </w:r>
+      <w:r>
+        <w:rPr>
+          <w:rFonts w:hint="eastAsia"/>
+          <w:sz w:val="22"/>
+        </w:rPr>
+        <w:t>서블릿 클래스를 로딩하고 인스턴스 생성</w:t>
+      </w:r>
+    </w:p>
+    <w:p>
+      <w:pPr>
+        <w:rPr>
+          <w:rFonts w:hint="eastAsia"/>
+          <w:sz w:val="22"/>
+        </w:rPr>
+      </w:pPr>
+      <w:r>
+        <w:rPr>
+          <w:rFonts w:hint="eastAsia"/>
+          <w:sz w:val="22"/>
+        </w:rPr>
+        <w:t>2</w:t>
+      </w:r>
+      <w:r>
+        <w:rPr>
+          <w:sz w:val="22"/>
+        </w:rPr>
+        <w:t xml:space="preserve">. </w:t>
+      </w:r>
+      <w:r>
+        <w:rPr>
+          <w:rFonts w:hint="eastAsia"/>
+          <w:sz w:val="22"/>
+        </w:rPr>
+        <w:t>서블릿이 실행되어</w:t>
+      </w:r>
+      <w:r>
+        <w:rPr>
+          <w:sz w:val="22"/>
+        </w:rPr>
+        <w:t xml:space="preserve"> </w:t>
+      </w:r>
+      <w:r>
+        <w:rPr>
+          <w:rFonts w:hint="eastAsia"/>
+          <w:sz w:val="22"/>
+        </w:rPr>
+        <w:t>요청 처리하고 응답정보 생성</w:t>
       </w:r>
     </w:p>
     <w:sectPr>

--- a/boost/부스트코스.docx
+++ b/boost/부스트코스.docx
@@ -365,12 +365,21 @@
         </w:rPr>
         <w:t>-&gt; stateless (</w:t>
       </w:r>
-      <w:r>
-        <w:rPr>
-          <w:rFonts w:hint="eastAsia"/>
-          <w:sz w:val="22"/>
-        </w:rPr>
-        <w:t>무상태)</w:t>
+      <w:proofErr w:type="spellStart"/>
+      <w:r>
+        <w:rPr>
+          <w:rFonts w:hint="eastAsia"/>
+          <w:sz w:val="22"/>
+        </w:rPr>
+        <w:t>무상태</w:t>
+      </w:r>
+      <w:proofErr w:type="spellEnd"/>
+      <w:r>
+        <w:rPr>
+          <w:rFonts w:hint="eastAsia"/>
+          <w:sz w:val="22"/>
+        </w:rPr>
+        <w:t>)</w:t>
       </w:r>
       <w:r>
         <w:rPr>
@@ -424,12 +433,21 @@
         </w:rPr>
         <w:t>’</w:t>
       </w:r>
-      <w:r>
-        <w:rPr>
-          <w:rFonts w:hint="eastAsia"/>
-          <w:sz w:val="22"/>
-        </w:rPr>
-        <w:t>를 사용</w:t>
+      <w:proofErr w:type="spellStart"/>
+      <w:r>
+        <w:rPr>
+          <w:rFonts w:hint="eastAsia"/>
+          <w:sz w:val="22"/>
+        </w:rPr>
+        <w:t>를</w:t>
+      </w:r>
+      <w:proofErr w:type="spellEnd"/>
+      <w:r>
+        <w:rPr>
+          <w:rFonts w:hint="eastAsia"/>
+          <w:sz w:val="22"/>
+        </w:rPr>
+        <w:t xml:space="preserve"> 사용</w:t>
       </w:r>
     </w:p>
     <w:p>
@@ -1029,7 +1047,15 @@
           <w:rFonts w:hint="eastAsia"/>
           <w:sz w:val="22"/>
         </w:rPr>
-        <w:t>각종 r</w:t>
+        <w:t xml:space="preserve">각종 </w:t>
+      </w:r>
+      <w:proofErr w:type="spellStart"/>
+      <w:r>
+        <w:rPr>
+          <w:rFonts w:hint="eastAsia"/>
+          <w:sz w:val="22"/>
+        </w:rPr>
+        <w:t>r</w:t>
       </w:r>
       <w:r>
         <w:rPr>
@@ -1037,6 +1063,7 @@
         </w:rPr>
         <w:t>esouce</w:t>
       </w:r>
+      <w:proofErr w:type="spellEnd"/>
       <w:r>
         <w:rPr>
           <w:rFonts w:hint="eastAsia"/>
@@ -1846,7 +1873,21 @@
         <w:rPr>
           <w:sz w:val="22"/>
         </w:rPr>
-        <w:t xml:space="preserve">.css </w:t>
+        <w:t>.</w:t>
+      </w:r>
+      <w:proofErr w:type="spellStart"/>
+      <w:r>
+        <w:rPr>
+          <w:sz w:val="22"/>
+        </w:rPr>
+        <w:t>css</w:t>
+      </w:r>
+      <w:proofErr w:type="spellEnd"/>
+      <w:r>
+        <w:rPr>
+          <w:sz w:val="22"/>
+        </w:rPr>
+        <w:t xml:space="preserve"> </w:t>
       </w:r>
       <w:r>
         <w:rPr>
@@ -2083,7 +2124,23 @@
           <w:rFonts w:hint="eastAsia"/>
           <w:sz w:val="22"/>
         </w:rPr>
-        <w:t>다른 영역들과의 간격</w:t>
+        <w:t xml:space="preserve">다른 </w:t>
+      </w:r>
+      <w:proofErr w:type="spellStart"/>
+      <w:r>
+        <w:rPr>
+          <w:rFonts w:hint="eastAsia"/>
+          <w:sz w:val="22"/>
+        </w:rPr>
+        <w:t>영역들과의</w:t>
+      </w:r>
+      <w:proofErr w:type="spellEnd"/>
+      <w:r>
+        <w:rPr>
+          <w:rFonts w:hint="eastAsia"/>
+          <w:sz w:val="22"/>
+        </w:rPr>
+        <w:t xml:space="preserve"> 간격</w:t>
       </w:r>
     </w:p>
     <w:p>
@@ -2204,6 +2261,7 @@
         </w:rPr>
         <w:t xml:space="preserve">( </w:t>
       </w:r>
+      <w:proofErr w:type="spellStart"/>
       <w:r>
         <w:rPr>
           <w:rFonts w:hint="eastAsia"/>
@@ -2221,16 +2279,26 @@
           <w:sz w:val="36"/>
           <w:szCs w:val="36"/>
         </w:rPr>
-        <w:t xml:space="preserve">MLHTTPRequest </w:t>
-      </w:r>
-      <w:r>
-        <w:rPr>
-          <w:rFonts w:hint="eastAsia"/>
+        <w:t>MLHTTPRequest</w:t>
+      </w:r>
+      <w:proofErr w:type="spellEnd"/>
+      <w:r>
+        <w:rPr>
           <w:b/>
           <w:bCs/>
           <w:sz w:val="36"/>
           <w:szCs w:val="36"/>
         </w:rPr>
+        <w:t xml:space="preserve"> </w:t>
+      </w:r>
+      <w:r>
+        <w:rPr>
+          <w:rFonts w:hint="eastAsia"/>
+          <w:b/>
+          <w:bCs/>
+          <w:sz w:val="36"/>
+          <w:szCs w:val="36"/>
+        </w:rPr>
         <w:t>통신)</w:t>
       </w:r>
     </w:p>
@@ -2258,7 +2326,39 @@
           <w:rFonts w:hint="eastAsia"/>
           <w:sz w:val="22"/>
         </w:rPr>
-        <w:t>페이지를 리로드할 때 전체 페이지를 리로드 하지 않고,</w:t>
+        <w:t xml:space="preserve">페이지를 </w:t>
+      </w:r>
+      <w:proofErr w:type="spellStart"/>
+      <w:r>
+        <w:rPr>
+          <w:rFonts w:hint="eastAsia"/>
+          <w:sz w:val="22"/>
+        </w:rPr>
+        <w:t>리로드할</w:t>
+      </w:r>
+      <w:proofErr w:type="spellEnd"/>
+      <w:r>
+        <w:rPr>
+          <w:rFonts w:hint="eastAsia"/>
+          <w:sz w:val="22"/>
+        </w:rPr>
+        <w:t xml:space="preserve"> 때 전체 페이지를 </w:t>
+      </w:r>
+      <w:proofErr w:type="spellStart"/>
+      <w:r>
+        <w:rPr>
+          <w:rFonts w:hint="eastAsia"/>
+          <w:sz w:val="22"/>
+        </w:rPr>
+        <w:t>리로드</w:t>
+      </w:r>
+      <w:proofErr w:type="spellEnd"/>
+      <w:r>
+        <w:rPr>
+          <w:rFonts w:hint="eastAsia"/>
+          <w:sz w:val="22"/>
+        </w:rPr>
+        <w:t xml:space="preserve"> 하지 않고,</w:t>
       </w:r>
       <w:r>
         <w:rPr>
@@ -2271,8 +2371,17 @@
           <w:rFonts w:hint="eastAsia"/>
           <w:sz w:val="22"/>
         </w:rPr>
-        <w:t>필요한 부분만 리로드하여</w:t>
-      </w:r>
+        <w:t xml:space="preserve">필요한 부분만 </w:t>
+      </w:r>
+      <w:proofErr w:type="spellStart"/>
+      <w:r>
+        <w:rPr>
+          <w:rFonts w:hint="eastAsia"/>
+          <w:sz w:val="22"/>
+        </w:rPr>
+        <w:t>리로드하여</w:t>
+      </w:r>
+      <w:proofErr w:type="spellEnd"/>
       <w:r>
         <w:rPr>
           <w:sz w:val="22"/>
@@ -2313,12 +2422,14 @@
         </w:rPr>
         <w:t xml:space="preserve">페이지 전체가 아닌 일부분만 갱신할 수 있도록 </w:t>
       </w:r>
+      <w:proofErr w:type="spellStart"/>
       <w:r>
         <w:rPr>
           <w:sz w:val="22"/>
         </w:rPr>
         <w:t>XMLHTTPRequest</w:t>
       </w:r>
+      <w:proofErr w:type="spellEnd"/>
       <w:r>
         <w:rPr>
           <w:rFonts w:hint="eastAsia"/>
@@ -2453,12 +2564,14 @@
         </w:rPr>
         <w:t xml:space="preserve">를 보내기 위해 </w:t>
       </w:r>
+      <w:proofErr w:type="spellStart"/>
       <w:r>
         <w:rPr>
           <w:sz w:val="22"/>
         </w:rPr>
         <w:t>XMLHTTPRequest</w:t>
       </w:r>
+      <w:proofErr w:type="spellEnd"/>
       <w:r>
         <w:rPr>
           <w:rFonts w:hint="eastAsia"/>
@@ -2622,6 +2735,7 @@
         </w:rPr>
         <w:t xml:space="preserve"> </w:t>
       </w:r>
+      <w:proofErr w:type="spellStart"/>
       <w:r>
         <w:rPr>
           <w:rFonts w:hint="eastAsia"/>
@@ -2629,11 +2743,26 @@
         </w:rPr>
         <w:t>서블릿에서</w:t>
       </w:r>
-      <w:r>
-        <w:rPr>
-          <w:sz w:val="22"/>
-        </w:rPr>
-        <w:t xml:space="preserve"> out.print() </w:t>
+      <w:proofErr w:type="spellEnd"/>
+      <w:r>
+        <w:rPr>
+          <w:sz w:val="22"/>
+        </w:rPr>
+        <w:t xml:space="preserve"> </w:t>
+      </w:r>
+      <w:proofErr w:type="spellStart"/>
+      <w:r>
+        <w:rPr>
+          <w:sz w:val="22"/>
+        </w:rPr>
+        <w:t>out.print</w:t>
+      </w:r>
+      <w:proofErr w:type="spellEnd"/>
+      <w:r>
+        <w:rPr>
+          <w:sz w:val="22"/>
+        </w:rPr>
+        <w:t xml:space="preserve">() </w:t>
       </w:r>
       <w:r>
         <w:rPr>
@@ -2693,14 +2822,54 @@
         <w:rPr>
           <w:sz w:val="22"/>
         </w:rPr>
-        <w:t xml:space="preserve"> jsp</w:t>
-      </w:r>
-      <w:r>
-        <w:rPr>
-          <w:rFonts w:hint="eastAsia"/>
-          <w:sz w:val="22"/>
-        </w:rPr>
-        <w:t>는 서블릿 기술을 활용하고 서버에서 구동될 때 항상 서블릿으로 바뀐다.</w:t>
+        <w:t xml:space="preserve"> </w:t>
+      </w:r>
+      <w:proofErr w:type="spellStart"/>
+      <w:r>
+        <w:rPr>
+          <w:sz w:val="22"/>
+        </w:rPr>
+        <w:t>jsp</w:t>
+      </w:r>
+      <w:proofErr w:type="spellEnd"/>
+      <w:r>
+        <w:rPr>
+          <w:rFonts w:hint="eastAsia"/>
+          <w:sz w:val="22"/>
+        </w:rPr>
+        <w:t xml:space="preserve">는 </w:t>
+      </w:r>
+      <w:proofErr w:type="spellStart"/>
+      <w:r>
+        <w:rPr>
+          <w:rFonts w:hint="eastAsia"/>
+          <w:sz w:val="22"/>
+        </w:rPr>
+        <w:t>서블릿</w:t>
+      </w:r>
+      <w:proofErr w:type="spellEnd"/>
+      <w:r>
+        <w:rPr>
+          <w:rFonts w:hint="eastAsia"/>
+          <w:sz w:val="22"/>
+        </w:rPr>
+        <w:t xml:space="preserve"> 기술을 활용하고 서버에서 구동될 때 항상 </w:t>
+      </w:r>
+      <w:proofErr w:type="spellStart"/>
+      <w:r>
+        <w:rPr>
+          <w:rFonts w:hint="eastAsia"/>
+          <w:sz w:val="22"/>
+        </w:rPr>
+        <w:t>서블릿으로</w:t>
+      </w:r>
+      <w:proofErr w:type="spellEnd"/>
+      <w:r>
+        <w:rPr>
+          <w:rFonts w:hint="eastAsia"/>
+          <w:sz w:val="22"/>
+        </w:rPr>
+        <w:t xml:space="preserve"> 바뀐다.</w:t>
       </w:r>
       <w:r>
         <w:rPr>
@@ -2726,7 +2895,23 @@
           <w:rFonts w:hint="eastAsia"/>
           <w:sz w:val="22"/>
         </w:rPr>
-        <w:t>바뀐 서블릿으로 실행이 된다</w:t>
+        <w:t xml:space="preserve">바뀐 </w:t>
+      </w:r>
+      <w:proofErr w:type="spellStart"/>
+      <w:r>
+        <w:rPr>
+          <w:rFonts w:hint="eastAsia"/>
+          <w:sz w:val="22"/>
+        </w:rPr>
+        <w:t>서블릿으로</w:t>
+      </w:r>
+      <w:proofErr w:type="spellEnd"/>
+      <w:r>
+        <w:rPr>
+          <w:rFonts w:hint="eastAsia"/>
+          <w:sz w:val="22"/>
+        </w:rPr>
+        <w:t xml:space="preserve"> 실행이 된다</w:t>
       </w:r>
     </w:p>
     <w:p>
@@ -2855,12 +3040,21 @@
         </w:rPr>
         <w:t xml:space="preserve">-&gt; </w:t>
       </w:r>
-      <w:r>
-        <w:rPr>
-          <w:rFonts w:hint="eastAsia"/>
-          <w:sz w:val="22"/>
-        </w:rPr>
-        <w:t>서블릿 코드로 변환(</w:t>
+      <w:proofErr w:type="spellStart"/>
+      <w:r>
+        <w:rPr>
+          <w:rFonts w:hint="eastAsia"/>
+          <w:sz w:val="22"/>
+        </w:rPr>
+        <w:t>서블릿</w:t>
+      </w:r>
+      <w:proofErr w:type="spellEnd"/>
+      <w:r>
+        <w:rPr>
+          <w:rFonts w:hint="eastAsia"/>
+          <w:sz w:val="22"/>
+        </w:rPr>
+        <w:t xml:space="preserve"> 코드로 변환(</w:t>
       </w:r>
       <w:r>
         <w:rPr>
@@ -2889,12 +3083,21 @@
         <w:tab/>
         <w:t xml:space="preserve">2. </w:t>
       </w:r>
-      <w:r>
-        <w:rPr>
-          <w:rFonts w:hint="eastAsia"/>
-          <w:sz w:val="22"/>
-        </w:rPr>
-        <w:t xml:space="preserve">서블릿 코드를 컴파일 해서 </w:t>
+      <w:proofErr w:type="spellStart"/>
+      <w:r>
+        <w:rPr>
+          <w:rFonts w:hint="eastAsia"/>
+          <w:sz w:val="22"/>
+        </w:rPr>
+        <w:t>서블릿</w:t>
+      </w:r>
+      <w:proofErr w:type="spellEnd"/>
+      <w:r>
+        <w:rPr>
+          <w:rFonts w:hint="eastAsia"/>
+          <w:sz w:val="22"/>
+        </w:rPr>
+        <w:t xml:space="preserve"> 코드를 컴파일 해서 </w:t>
       </w:r>
       <w:r>
         <w:rPr>
@@ -2936,18 +3139,42 @@
         <w:tab/>
         <w:t xml:space="preserve">3. </w:t>
       </w:r>
-      <w:r>
-        <w:rPr>
-          <w:rFonts w:hint="eastAsia"/>
-          <w:sz w:val="22"/>
-        </w:rPr>
-        <w:t>서블릿 클래스를 로딩하고 인스턴스 생성</w:t>
-      </w:r>
-    </w:p>
-    <w:p>
-      <w:pPr>
-        <w:rPr>
-          <w:rFonts w:hint="eastAsia"/>
+      <w:proofErr w:type="spellStart"/>
+      <w:r>
+        <w:rPr>
+          <w:rFonts w:hint="eastAsia"/>
+          <w:sz w:val="22"/>
+        </w:rPr>
+        <w:t>서블릿</w:t>
+      </w:r>
+      <w:proofErr w:type="spellEnd"/>
+      <w:r>
+        <w:rPr>
+          <w:rFonts w:hint="eastAsia"/>
+          <w:sz w:val="22"/>
+        </w:rPr>
+        <w:t xml:space="preserve"> 클래스를 </w:t>
+      </w:r>
+      <w:proofErr w:type="spellStart"/>
+      <w:r>
+        <w:rPr>
+          <w:rFonts w:hint="eastAsia"/>
+          <w:sz w:val="22"/>
+        </w:rPr>
+        <w:t>로딩하고</w:t>
+      </w:r>
+      <w:proofErr w:type="spellEnd"/>
+      <w:r>
+        <w:rPr>
+          <w:rFonts w:hint="eastAsia"/>
+          <w:sz w:val="22"/>
+        </w:rPr>
+        <w:t xml:space="preserve"> 인스턴스 생성</w:t>
+      </w:r>
+    </w:p>
+    <w:p>
+      <w:pPr>
+        <w:rPr>
           <w:sz w:val="22"/>
         </w:rPr>
       </w:pPr>
@@ -2964,12 +3191,21 @@
         </w:rPr>
         <w:t xml:space="preserve">. </w:t>
       </w:r>
-      <w:r>
-        <w:rPr>
-          <w:rFonts w:hint="eastAsia"/>
-          <w:sz w:val="22"/>
-        </w:rPr>
-        <w:t>서블릿이 실행되어</w:t>
+      <w:proofErr w:type="spellStart"/>
+      <w:r>
+        <w:rPr>
+          <w:rFonts w:hint="eastAsia"/>
+          <w:sz w:val="22"/>
+        </w:rPr>
+        <w:t>서블릿이</w:t>
+      </w:r>
+      <w:proofErr w:type="spellEnd"/>
+      <w:r>
+        <w:rPr>
+          <w:rFonts w:hint="eastAsia"/>
+          <w:sz w:val="22"/>
+        </w:rPr>
+        <w:t xml:space="preserve"> 실행되어</w:t>
       </w:r>
       <w:r>
         <w:rPr>
@@ -2984,6 +3220,444 @@
         </w:rPr>
         <w:t>요청 처리하고 응답정보 생성</w:t>
       </w:r>
+    </w:p>
+    <w:p>
+      <w:pPr>
+        <w:rPr>
+          <w:sz w:val="22"/>
+        </w:rPr>
+      </w:pPr>
+      <w:r>
+        <w:rPr>
+          <w:rFonts w:hint="eastAsia"/>
+          <w:sz w:val="22"/>
+        </w:rPr>
+        <w:t>4</w:t>
+      </w:r>
+      <w:r>
+        <w:rPr>
+          <w:sz w:val="22"/>
+        </w:rPr>
+        <w:t>-3 JSP</w:t>
+      </w:r>
+      <w:r>
+        <w:rPr>
+          <w:rFonts w:hint="eastAsia"/>
+          <w:sz w:val="22"/>
+        </w:rPr>
+        <w:t xml:space="preserve">와 </w:t>
+      </w:r>
+      <w:proofErr w:type="spellStart"/>
+      <w:r>
+        <w:rPr>
+          <w:rFonts w:hint="eastAsia"/>
+          <w:sz w:val="22"/>
+        </w:rPr>
+        <w:t>서블릿</w:t>
+      </w:r>
+      <w:proofErr w:type="spellEnd"/>
+      <w:r>
+        <w:rPr>
+          <w:rFonts w:hint="eastAsia"/>
+          <w:sz w:val="22"/>
+        </w:rPr>
+        <w:t xml:space="preserve"> 연동</w:t>
+      </w:r>
+    </w:p>
+    <w:p>
+      <w:pPr>
+        <w:pStyle w:val="a3"/>
+        <w:numPr>
+          <w:ilvl w:val="0"/>
+          <w:numId w:val="3"/>
+        </w:numPr>
+        <w:ind w:leftChars="0"/>
+        <w:rPr>
+          <w:sz w:val="22"/>
+        </w:rPr>
+      </w:pPr>
+      <w:r>
+        <w:rPr>
+          <w:sz w:val="22"/>
+        </w:rPr>
+        <w:t>Servlet</w:t>
+      </w:r>
+      <w:r>
+        <w:rPr>
+          <w:rFonts w:hint="eastAsia"/>
+          <w:sz w:val="22"/>
+        </w:rPr>
+        <w:t>은 로직 수행에 유리(자바 파일이므로</w:t>
+      </w:r>
+      <w:r>
+        <w:rPr>
+          <w:sz w:val="22"/>
+        </w:rPr>
+        <w:t>)</w:t>
+      </w:r>
+    </w:p>
+    <w:p>
+      <w:pPr>
+        <w:pStyle w:val="a3"/>
+        <w:numPr>
+          <w:ilvl w:val="0"/>
+          <w:numId w:val="3"/>
+        </w:numPr>
+        <w:ind w:leftChars="0"/>
+        <w:rPr>
+          <w:sz w:val="22"/>
+        </w:rPr>
+      </w:pPr>
+      <w:r>
+        <w:rPr>
+          <w:rFonts w:hint="eastAsia"/>
+          <w:sz w:val="22"/>
+        </w:rPr>
+        <w:t>J</w:t>
+      </w:r>
+      <w:r>
+        <w:rPr>
+          <w:sz w:val="22"/>
+        </w:rPr>
+        <w:t>SP</w:t>
+      </w:r>
+      <w:r>
+        <w:rPr>
+          <w:rFonts w:hint="eastAsia"/>
+          <w:sz w:val="22"/>
+        </w:rPr>
+        <w:t xml:space="preserve">는 결과 출력이 유리 </w:t>
+      </w:r>
+      <w:r>
+        <w:rPr>
+          <w:sz w:val="22"/>
+        </w:rPr>
+        <w:t>(html</w:t>
+      </w:r>
+      <w:r>
+        <w:rPr>
+          <w:rFonts w:hint="eastAsia"/>
+          <w:sz w:val="22"/>
+        </w:rPr>
+        <w:t>파일 이므로)</w:t>
+      </w:r>
+    </w:p>
+    <w:p>
+      <w:pPr>
+        <w:pStyle w:val="a3"/>
+        <w:numPr>
+          <w:ilvl w:val="0"/>
+          <w:numId w:val="5"/>
+        </w:numPr>
+        <w:ind w:leftChars="0"/>
+        <w:rPr>
+          <w:sz w:val="22"/>
+        </w:rPr>
+      </w:pPr>
+      <w:r>
+        <w:rPr>
+          <w:rFonts w:hint="eastAsia"/>
+          <w:sz w:val="22"/>
+        </w:rPr>
+        <w:t>S</w:t>
+      </w:r>
+      <w:r>
+        <w:rPr>
+          <w:sz w:val="22"/>
+        </w:rPr>
+        <w:t>ervlet</w:t>
+      </w:r>
+      <w:r>
+        <w:rPr>
+          <w:rFonts w:hint="eastAsia"/>
+          <w:sz w:val="22"/>
+        </w:rPr>
+        <w:t xml:space="preserve">에서 로직 수행 결과를 </w:t>
+      </w:r>
+      <w:r>
+        <w:rPr>
+          <w:sz w:val="22"/>
+        </w:rPr>
+        <w:t>JSP</w:t>
+      </w:r>
+      <w:r>
+        <w:rPr>
+          <w:rFonts w:hint="eastAsia"/>
+          <w:sz w:val="22"/>
+        </w:rPr>
+        <w:t>에 포워딩</w:t>
+      </w:r>
+    </w:p>
+    <w:p>
+      <w:pPr>
+        <w:rPr>
+          <w:sz w:val="22"/>
+        </w:rPr>
+      </w:pPr>
+      <w:r>
+        <w:rPr>
+          <w:rFonts w:hint="eastAsia"/>
+          <w:sz w:val="22"/>
+        </w:rPr>
+        <w:t>-</w:t>
+      </w:r>
+      <w:r>
+        <w:rPr>
+          <w:sz w:val="22"/>
+        </w:rPr>
+        <w:t xml:space="preserve"> </w:t>
+      </w:r>
+      <w:r>
+        <w:rPr>
+          <w:rFonts w:hint="eastAsia"/>
+          <w:sz w:val="22"/>
+        </w:rPr>
+        <w:t xml:space="preserve">포워딩 할 때 </w:t>
+      </w:r>
+      <w:proofErr w:type="spellStart"/>
+      <w:r>
+        <w:rPr>
+          <w:rFonts w:hint="eastAsia"/>
+          <w:sz w:val="22"/>
+        </w:rPr>
+        <w:t>r</w:t>
+      </w:r>
+      <w:r>
+        <w:rPr>
+          <w:sz w:val="22"/>
+        </w:rPr>
+        <w:t>equest.setAttribute</w:t>
+      </w:r>
+      <w:proofErr w:type="spellEnd"/>
+      <w:r>
+        <w:rPr>
+          <w:sz w:val="22"/>
+        </w:rPr>
+        <w:t xml:space="preserve">(“ ”, </w:t>
+      </w:r>
+      <w:proofErr w:type="spellStart"/>
+      <w:r>
+        <w:rPr>
+          <w:rFonts w:hint="eastAsia"/>
+          <w:sz w:val="22"/>
+        </w:rPr>
+        <w:t>변수명</w:t>
+      </w:r>
+      <w:proofErr w:type="spellEnd"/>
+      <w:r>
+        <w:rPr>
+          <w:rFonts w:hint="eastAsia"/>
+          <w:sz w:val="22"/>
+        </w:rPr>
+        <w:t>)</w:t>
+      </w:r>
+      <w:r>
+        <w:rPr>
+          <w:sz w:val="22"/>
+        </w:rPr>
+        <w:t xml:space="preserve">; </w:t>
+      </w:r>
+      <w:r>
+        <w:rPr>
+          <w:rFonts w:hint="eastAsia"/>
+          <w:sz w:val="22"/>
+        </w:rPr>
+        <w:t xml:space="preserve">사용 </w:t>
+      </w:r>
+    </w:p>
+    <w:p>
+      <w:pPr>
+        <w:rPr>
+          <w:sz w:val="22"/>
+        </w:rPr>
+      </w:pPr>
+      <w:r>
+        <w:rPr>
+          <w:rFonts w:hint="eastAsia"/>
+          <w:sz w:val="22"/>
+        </w:rPr>
+        <w:t>-</w:t>
+      </w:r>
+      <w:r>
+        <w:rPr>
+          <w:sz w:val="22"/>
+        </w:rPr>
+        <w:t xml:space="preserve"> </w:t>
+      </w:r>
+      <w:proofErr w:type="spellStart"/>
+      <w:r>
+        <w:rPr>
+          <w:rFonts w:hint="eastAsia"/>
+          <w:sz w:val="22"/>
+        </w:rPr>
+        <w:t>R</w:t>
+      </w:r>
+      <w:r>
+        <w:rPr>
+          <w:sz w:val="22"/>
+        </w:rPr>
+        <w:t>equestDispatcher</w:t>
+      </w:r>
+      <w:proofErr w:type="spellEnd"/>
+      <w:r>
+        <w:rPr>
+          <w:rFonts w:hint="eastAsia"/>
+          <w:sz w:val="22"/>
+        </w:rPr>
+        <w:t xml:space="preserve">객체 </w:t>
+      </w:r>
+      <w:r>
+        <w:rPr>
+          <w:sz w:val="22"/>
+        </w:rPr>
+        <w:t xml:space="preserve"> </w:t>
+      </w:r>
+      <w:proofErr w:type="spellStart"/>
+      <w:r>
+        <w:rPr>
+          <w:sz w:val="22"/>
+        </w:rPr>
+        <w:t>request.getRequestDispatch</w:t>
+      </w:r>
+      <w:proofErr w:type="spellEnd"/>
+      <w:r>
+        <w:rPr>
+          <w:sz w:val="22"/>
+        </w:rPr>
+        <w:t>(“/</w:t>
+      </w:r>
+      <w:r>
+        <w:rPr>
+          <w:rFonts w:hint="eastAsia"/>
+          <w:sz w:val="22"/>
+        </w:rPr>
+        <w:t>~</w:t>
+      </w:r>
+      <w:r>
+        <w:rPr>
+          <w:sz w:val="22"/>
+        </w:rPr>
+        <w:t>~.</w:t>
+      </w:r>
+      <w:proofErr w:type="spellStart"/>
+      <w:r>
+        <w:rPr>
+          <w:sz w:val="22"/>
+        </w:rPr>
+        <w:t>j</w:t>
+      </w:r>
+      <w:r>
+        <w:rPr>
+          <w:rFonts w:hint="eastAsia"/>
+          <w:sz w:val="22"/>
+        </w:rPr>
+        <w:t>s</w:t>
+      </w:r>
+      <w:r>
+        <w:rPr>
+          <w:sz w:val="22"/>
+        </w:rPr>
+        <w:t>p</w:t>
+      </w:r>
+      <w:proofErr w:type="spellEnd"/>
+      <w:r>
+        <w:rPr>
+          <w:sz w:val="22"/>
+        </w:rPr>
+        <w:t xml:space="preserve">") </w:t>
+      </w:r>
+      <w:r>
+        <w:rPr>
+          <w:rFonts w:hint="eastAsia"/>
+          <w:sz w:val="22"/>
+        </w:rPr>
+        <w:t>생성 하여</w:t>
+      </w:r>
+      <w:r>
+        <w:rPr>
+          <w:sz w:val="22"/>
+        </w:rPr>
+        <w:t xml:space="preserve"> </w:t>
+      </w:r>
+      <w:r>
+        <w:rPr>
+          <w:rFonts w:hint="eastAsia"/>
+          <w:sz w:val="22"/>
+        </w:rPr>
+        <w:t>보내기</w:t>
+      </w:r>
+    </w:p>
+    <w:p>
+      <w:pPr>
+        <w:rPr>
+          <w:rFonts w:hint="eastAsia"/>
+          <w:sz w:val="22"/>
+        </w:rPr>
+      </w:pPr>
+      <w:r>
+        <w:rPr>
+          <w:rFonts w:hint="eastAsia"/>
+          <w:sz w:val="22"/>
+        </w:rPr>
+        <w:t>-</w:t>
+      </w:r>
+      <w:r>
+        <w:rPr>
+          <w:sz w:val="22"/>
+        </w:rPr>
+        <w:t xml:space="preserve"> </w:t>
+      </w:r>
+      <w:proofErr w:type="spellStart"/>
+      <w:r>
+        <w:rPr>
+          <w:sz w:val="22"/>
+        </w:rPr>
+        <w:t>jsp</w:t>
+      </w:r>
+      <w:proofErr w:type="spellEnd"/>
+      <w:r>
+        <w:rPr>
+          <w:sz w:val="22"/>
+        </w:rPr>
+        <w:t xml:space="preserve"> </w:t>
+      </w:r>
+      <w:r>
+        <w:rPr>
+          <w:rFonts w:hint="eastAsia"/>
+          <w:sz w:val="22"/>
+        </w:rPr>
+        <w:t xml:space="preserve">에서 받을 때는 </w:t>
+      </w:r>
+      <w:proofErr w:type="spellStart"/>
+      <w:r>
+        <w:rPr>
+          <w:sz w:val="22"/>
+        </w:rPr>
+        <w:t>request.getAttribute</w:t>
+      </w:r>
+      <w:proofErr w:type="spellEnd"/>
+      <w:r>
+        <w:rPr>
+          <w:sz w:val="22"/>
+        </w:rPr>
+        <w:t xml:space="preserve">() </w:t>
+      </w:r>
+      <w:r>
+        <w:rPr>
+          <w:rFonts w:hint="eastAsia"/>
+          <w:sz w:val="22"/>
+        </w:rPr>
+        <w:t xml:space="preserve">통해서 </w:t>
+      </w:r>
+      <w:proofErr w:type="spellStart"/>
+      <w:r>
+        <w:rPr>
+          <w:rFonts w:hint="eastAsia"/>
+          <w:sz w:val="22"/>
+        </w:rPr>
+        <w:t>받아오기</w:t>
+      </w:r>
+      <w:proofErr w:type="spellEnd"/>
     </w:p>
     <w:sectPr>
       <w:pgSz w:w="11906" w:h="16838"/>
